--- a/Documentation/Project Report/Project_Report.docx
+++ b/Documentation/Project Report/Project_Report.docx
@@ -2,23 +2,6 @@
 <file path=word/document.xml><?xml version="1.0" encoding="utf-8"?>
 <w:document xmlns:wpc="http://schemas.microsoft.com/office/word/2010/wordprocessingCanvas" xmlns:cx="http://schemas.microsoft.com/office/drawing/2014/chartex" xmlns:cx1="http://schemas.microsoft.com/office/drawing/2015/9/8/chartex" xmlns:cx2="http://schemas.microsoft.com/office/drawing/2015/10/21/chartex" xmlns:cx3="http://schemas.microsoft.com/office/drawing/2016/5/9/chartex" xmlns:cx4="http://schemas.microsoft.com/office/drawing/2016/5/10/chartex" xmlns:cx5="http://schemas.microsoft.com/office/drawing/2016/5/11/chartex" xmlns:cx6="http://schemas.microsoft.com/office/drawing/2016/5/12/chartex" xmlns:cx7="http://schemas.microsoft.com/office/drawing/2016/5/13/chartex" xmlns:cx8="http://schemas.microsoft.com/office/drawing/2016/5/14/chartex" xmlns:mc="http://schemas.openxmlformats.org/markup-compatibility/2006" xmlns:aink="http://schemas.microsoft.com/office/drawing/2016/ink" xmlns:am3d="http://schemas.microsoft.com/office/drawing/2017/model3d" xmlns:o="urn:schemas-microsoft-com:office:office" xmlns:r="http://schemas.openxmlformats.org/officeDocument/2006/relationships" xmlns:m="http://schemas.openxmlformats.org/officeDocument/2006/math" xmlns:v="urn:schemas-microsoft-com:vml" xmlns:wp14="http://schemas.microsoft.com/office/word/2010/wordprocessingDrawing" xmlns:wp="http://schemas.openxmlformats.org/drawingml/2006/wordprocessingDrawing" xmlns:w10="urn:schemas-microsoft-com:office:word" xmlns:w="http://schemas.openxmlformats.org/wordprocessingml/2006/main" xmlns:w14="http://schemas.microsoft.com/office/word/2010/wordml" xmlns:w15="http://schemas.microsoft.com/office/word/2012/wordml" xmlns:w16cid="http://schemas.microsoft.com/office/word/2016/wordml/cid" xmlns:w16se="http://schemas.microsoft.com/office/word/2015/wordml/symex" xmlns:wpg="http://schemas.microsoft.com/office/word/2010/wordprocessingGroup" xmlns:wpi="http://schemas.microsoft.com/office/word/2010/wordprocessingInk" xmlns:wne="http://schemas.microsoft.com/office/word/2006/wordml" xmlns:wps="http://schemas.microsoft.com/office/word/2010/wordprocessingShape" mc:Ignorable="w14 w15 w16se w16cid wp14">
   <w:body>
-    <w:p>
-      <w:pPr>
-        <w:spacing w:after="160" w:line="259" w:lineRule="auto"/>
-        <w:rPr>
-          <w:b/>
-          <w:sz w:val="32"/>
-          <w:szCs w:val="32"/>
-        </w:rPr>
-      </w:pPr>
-      <w:bookmarkStart w:id="0" w:name="_gjdgxs" w:colFirst="0" w:colLast="0"/>
-      <w:bookmarkEnd w:id="0"/>
-    </w:p>
-    <w:p/>
-    <w:p/>
-    <w:p/>
-    <w:p/>
-    <w:p/>
     <w:p/>
     <w:tbl>
       <w:tblPr>
@@ -89,7 +72,25 @@
                 <w:sz w:val="24"/>
                 <w:szCs w:val="24"/>
               </w:rPr>
-              <w:t xml:space="preserve">Car Rental </w:t>
+              <w:t>Car Rental</w:t>
+            </w:r>
+            <w:r>
+              <w:rPr>
+                <w:b/>
+                <w:color w:val="000000"/>
+                <w:sz w:val="24"/>
+                <w:szCs w:val="24"/>
+              </w:rPr>
+              <w:t xml:space="preserve"> – Heterogenous System</w:t>
+            </w:r>
+            <w:r>
+              <w:rPr>
+                <w:b/>
+                <w:color w:val="000000"/>
+                <w:sz w:val="24"/>
+                <w:szCs w:val="24"/>
+              </w:rPr>
+              <w:t xml:space="preserve"> </w:t>
             </w:r>
           </w:p>
         </w:tc>
@@ -98,6 +99,16 @@
     <w:p>
       <w:pPr>
         <w:spacing w:after="160" w:line="240" w:lineRule="auto"/>
+        <w:rPr>
+          <w:b/>
+          <w:sz w:val="32"/>
+          <w:szCs w:val="32"/>
+        </w:rPr>
+      </w:pPr>
+    </w:p>
+    <w:p>
+      <w:pPr>
+        <w:spacing w:after="160" w:line="240" w:lineRule="auto"/>
         <w:jc w:val="center"/>
         <w:rPr>
           <w:b/>
@@ -151,16 +162,30 @@
       <w:tblPr>
         <w:tblStyle w:val="TableGrid"/>
         <w:tblW w:w="0" w:type="auto"/>
+        <w:jc w:val="center"/>
+        <w:tblBorders>
+          <w:top w:val="none" w:sz="0" w:space="0" w:color="auto"/>
+          <w:left w:val="none" w:sz="0" w:space="0" w:color="auto"/>
+          <w:bottom w:val="none" w:sz="0" w:space="0" w:color="auto"/>
+          <w:right w:val="none" w:sz="0" w:space="0" w:color="auto"/>
+          <w:insideH w:val="none" w:sz="0" w:space="0" w:color="auto"/>
+          <w:insideV w:val="none" w:sz="0" w:space="0" w:color="auto"/>
+        </w:tblBorders>
         <w:tblLook w:val="04A0" w:firstRow="1" w:lastRow="0" w:firstColumn="1" w:lastColumn="0" w:noHBand="0" w:noVBand="1"/>
       </w:tblPr>
       <w:tblGrid>
-        <w:gridCol w:w="4360"/>
-        <w:gridCol w:w="4360"/>
+        <w:gridCol w:w="4176"/>
+        <w:gridCol w:w="4176"/>
       </w:tblGrid>
       <w:tr>
+        <w:trPr>
+          <w:trHeight w:val="20"/>
+          <w:jc w:val="center"/>
+        </w:trPr>
         <w:tc>
           <w:tcPr>
-            <w:tcW w:w="4360" w:type="dxa"/>
+            <w:tcW w:w="4176" w:type="dxa"/>
+            <w:vAlign w:val="center"/>
           </w:tcPr>
           <w:p>
             <w:pPr>
@@ -172,6 +197,14 @@
                 <w:szCs w:val="28"/>
               </w:rPr>
             </w:pPr>
+            <w:r>
+              <w:rPr>
+                <w:b/>
+                <w:sz w:val="28"/>
+                <w:szCs w:val="28"/>
+              </w:rPr>
+              <w:t xml:space="preserve">   </w:t>
+            </w:r>
             <w:r>
               <w:rPr>
                 <w:b/>
@@ -190,11 +223,20 @@
               <w:t>Podgorni</w:t>
             </w:r>
             <w:proofErr w:type="spellEnd"/>
+            <w:r>
+              <w:rPr>
+                <w:b/>
+                <w:sz w:val="28"/>
+                <w:szCs w:val="28"/>
+              </w:rPr>
+              <w:t xml:space="preserve"> (267128)</w:t>
+            </w:r>
           </w:p>
         </w:tc>
         <w:tc>
           <w:tcPr>
-            <w:tcW w:w="4360" w:type="dxa"/>
+            <w:tcW w:w="4176" w:type="dxa"/>
+            <w:vAlign w:val="center"/>
           </w:tcPr>
           <w:p>
             <w:pPr>
@@ -224,13 +266,26 @@
               <w:t>Sirbu</w:t>
             </w:r>
             <w:proofErr w:type="spellEnd"/>
+            <w:r>
+              <w:rPr>
+                <w:b/>
+                <w:sz w:val="28"/>
+                <w:szCs w:val="28"/>
+              </w:rPr>
+              <w:t xml:space="preserve"> (266500)</w:t>
+            </w:r>
           </w:p>
         </w:tc>
       </w:tr>
       <w:tr>
+        <w:trPr>
+          <w:trHeight w:val="3248"/>
+          <w:jc w:val="center"/>
+        </w:trPr>
         <w:tc>
           <w:tcPr>
-            <w:tcW w:w="4360" w:type="dxa"/>
+            <w:tcW w:w="4176" w:type="dxa"/>
+            <w:vAlign w:val="center"/>
           </w:tcPr>
           <w:p>
             <w:pPr>
@@ -242,11 +297,65 @@
                 <w:szCs w:val="28"/>
               </w:rPr>
             </w:pPr>
+            <w:r>
+              <w:rPr>
+                <w:noProof/>
+              </w:rPr>
+              <w:drawing>
+                <wp:inline distT="0" distB="0" distL="0" distR="0">
+                  <wp:extent cx="1828800" cy="1828800"/>
+                  <wp:effectExtent l="0" t="0" r="0" b="0"/>
+                  <wp:docPr id="2" name="Picture 2"/>
+                  <wp:cNvGraphicFramePr>
+                    <a:graphicFrameLocks xmlns:a="http://schemas.openxmlformats.org/drawingml/2006/main" noChangeAspect="1"/>
+                  </wp:cNvGraphicFramePr>
+                  <a:graphic xmlns:a="http://schemas.openxmlformats.org/drawingml/2006/main">
+                    <a:graphicData uri="http://schemas.openxmlformats.org/drawingml/2006/picture">
+                      <pic:pic xmlns:pic="http://schemas.openxmlformats.org/drawingml/2006/picture">
+                        <pic:nvPicPr>
+                          <pic:cNvPr id="0" name="Picture 3"/>
+                          <pic:cNvPicPr>
+                            <a:picLocks noChangeAspect="1" noChangeArrowheads="1"/>
+                          </pic:cNvPicPr>
+                        </pic:nvPicPr>
+                        <pic:blipFill>
+                          <a:blip r:embed="rId7" cstate="print">
+                            <a:extLst>
+                              <a:ext uri="{28A0092B-C50C-407E-A947-70E740481C1C}">
+                                <a14:useLocalDpi xmlns:a14="http://schemas.microsoft.com/office/drawing/2010/main" val="0"/>
+                              </a:ext>
+                            </a:extLst>
+                          </a:blip>
+                          <a:srcRect/>
+                          <a:stretch>
+                            <a:fillRect/>
+                          </a:stretch>
+                        </pic:blipFill>
+                        <pic:spPr bwMode="auto">
+                          <a:xfrm>
+                            <a:off x="0" y="0"/>
+                            <a:ext cx="1828800" cy="1828800"/>
+                          </a:xfrm>
+                          <a:prstGeom prst="rect">
+                            <a:avLst/>
+                          </a:prstGeom>
+                          <a:noFill/>
+                          <a:ln>
+                            <a:noFill/>
+                          </a:ln>
+                        </pic:spPr>
+                      </pic:pic>
+                    </a:graphicData>
+                  </a:graphic>
+                </wp:inline>
+              </w:drawing>
+            </w:r>
           </w:p>
         </w:tc>
         <w:tc>
           <w:tcPr>
-            <w:tcW w:w="4360" w:type="dxa"/>
+            <w:tcW w:w="4176" w:type="dxa"/>
+            <w:vAlign w:val="center"/>
           </w:tcPr>
           <w:p>
             <w:pPr>
@@ -258,13 +367,71 @@
                 <w:szCs w:val="28"/>
               </w:rPr>
             </w:pPr>
+            <w:r>
+              <w:rPr>
+                <w:noProof/>
+              </w:rPr>
+              <w:drawing>
+                <wp:inline distT="0" distB="0" distL="0" distR="0">
+                  <wp:extent cx="1828800" cy="1828800"/>
+                  <wp:effectExtent l="0" t="0" r="0" b="0"/>
+                  <wp:docPr id="3" name="Picture 3"/>
+                  <wp:cNvGraphicFramePr>
+                    <a:graphicFrameLocks xmlns:a="http://schemas.openxmlformats.org/drawingml/2006/main" noChangeAspect="1"/>
+                  </wp:cNvGraphicFramePr>
+                  <a:graphic xmlns:a="http://schemas.openxmlformats.org/drawingml/2006/main">
+                    <a:graphicData uri="http://schemas.openxmlformats.org/drawingml/2006/picture">
+                      <pic:pic xmlns:pic="http://schemas.openxmlformats.org/drawingml/2006/picture">
+                        <pic:nvPicPr>
+                          <pic:cNvPr id="0" name="Picture 5"/>
+                          <pic:cNvPicPr>
+                            <a:picLocks noChangeAspect="1" noChangeArrowheads="1"/>
+                          </pic:cNvPicPr>
+                        </pic:nvPicPr>
+                        <pic:blipFill>
+                          <a:blip r:embed="rId8" cstate="print">
+                            <a:extLst>
+                              <a:ext uri="{28A0092B-C50C-407E-A947-70E740481C1C}">
+                                <a14:useLocalDpi xmlns:a14="http://schemas.microsoft.com/office/drawing/2010/main" val="0"/>
+                              </a:ext>
+                            </a:extLst>
+                          </a:blip>
+                          <a:srcRect/>
+                          <a:stretch>
+                            <a:fillRect/>
+                          </a:stretch>
+                        </pic:blipFill>
+                        <pic:spPr bwMode="auto">
+                          <a:xfrm>
+                            <a:off x="0" y="0"/>
+                            <a:ext cx="1828800" cy="1828800"/>
+                          </a:xfrm>
+                          <a:prstGeom prst="rect">
+                            <a:avLst/>
+                          </a:prstGeom>
+                          <a:noFill/>
+                          <a:ln>
+                            <a:noFill/>
+                          </a:ln>
+                        </pic:spPr>
+                      </pic:pic>
+                    </a:graphicData>
+                  </a:graphic>
+                </wp:inline>
+              </w:drawing>
+            </w:r>
           </w:p>
         </w:tc>
       </w:tr>
       <w:tr>
+        <w:trPr>
+          <w:trHeight w:val="20"/>
+          <w:jc w:val="center"/>
+        </w:trPr>
         <w:tc>
           <w:tcPr>
-            <w:tcW w:w="4360" w:type="dxa"/>
+            <w:tcW w:w="4176" w:type="dxa"/>
+            <w:vAlign w:val="center"/>
           </w:tcPr>
           <w:p>
             <w:pPr>
@@ -294,11 +461,20 @@
               <w:t>Baciu</w:t>
             </w:r>
             <w:proofErr w:type="spellEnd"/>
+            <w:r>
+              <w:rPr>
+                <w:b/>
+                <w:sz w:val="28"/>
+                <w:szCs w:val="28"/>
+              </w:rPr>
+              <w:t xml:space="preserve"> (266828)</w:t>
+            </w:r>
           </w:p>
         </w:tc>
         <w:tc>
           <w:tcPr>
-            <w:tcW w:w="4360" w:type="dxa"/>
+            <w:tcW w:w="4176" w:type="dxa"/>
+            <w:vAlign w:val="center"/>
           </w:tcPr>
           <w:p>
             <w:pPr>
@@ -338,13 +514,26 @@
               <w:t>Lesan</w:t>
             </w:r>
             <w:proofErr w:type="spellEnd"/>
+            <w:r>
+              <w:rPr>
+                <w:b/>
+                <w:sz w:val="28"/>
+                <w:szCs w:val="28"/>
+              </w:rPr>
+              <w:t xml:space="preserve"> (241737)</w:t>
+            </w:r>
           </w:p>
         </w:tc>
       </w:tr>
       <w:tr>
+        <w:trPr>
+          <w:trHeight w:val="3347"/>
+          <w:jc w:val="center"/>
+        </w:trPr>
         <w:tc>
           <w:tcPr>
-            <w:tcW w:w="4360" w:type="dxa"/>
+            <w:tcW w:w="4176" w:type="dxa"/>
+            <w:vAlign w:val="center"/>
           </w:tcPr>
           <w:p>
             <w:pPr>
@@ -356,11 +545,65 @@
                 <w:szCs w:val="28"/>
               </w:rPr>
             </w:pPr>
+            <w:r>
+              <w:rPr>
+                <w:noProof/>
+              </w:rPr>
+              <w:drawing>
+                <wp:inline distT="0" distB="0" distL="0" distR="0">
+                  <wp:extent cx="1828800" cy="1828800"/>
+                  <wp:effectExtent l="0" t="0" r="0" b="0"/>
+                  <wp:docPr id="4" name="Picture 4"/>
+                  <wp:cNvGraphicFramePr>
+                    <a:graphicFrameLocks xmlns:a="http://schemas.openxmlformats.org/drawingml/2006/main" noChangeAspect="1"/>
+                  </wp:cNvGraphicFramePr>
+                  <a:graphic xmlns:a="http://schemas.openxmlformats.org/drawingml/2006/main">
+                    <a:graphicData uri="http://schemas.openxmlformats.org/drawingml/2006/picture">
+                      <pic:pic xmlns:pic="http://schemas.openxmlformats.org/drawingml/2006/picture">
+                        <pic:nvPicPr>
+                          <pic:cNvPr id="0" name="Picture 7"/>
+                          <pic:cNvPicPr>
+                            <a:picLocks noChangeAspect="1" noChangeArrowheads="1"/>
+                          </pic:cNvPicPr>
+                        </pic:nvPicPr>
+                        <pic:blipFill>
+                          <a:blip r:embed="rId9" cstate="print">
+                            <a:extLst>
+                              <a:ext uri="{28A0092B-C50C-407E-A947-70E740481C1C}">
+                                <a14:useLocalDpi xmlns:a14="http://schemas.microsoft.com/office/drawing/2010/main" val="0"/>
+                              </a:ext>
+                            </a:extLst>
+                          </a:blip>
+                          <a:srcRect/>
+                          <a:stretch>
+                            <a:fillRect/>
+                          </a:stretch>
+                        </pic:blipFill>
+                        <pic:spPr bwMode="auto">
+                          <a:xfrm>
+                            <a:off x="0" y="0"/>
+                            <a:ext cx="1828800" cy="1828800"/>
+                          </a:xfrm>
+                          <a:prstGeom prst="rect">
+                            <a:avLst/>
+                          </a:prstGeom>
+                          <a:noFill/>
+                          <a:ln>
+                            <a:noFill/>
+                          </a:ln>
+                        </pic:spPr>
+                      </pic:pic>
+                    </a:graphicData>
+                  </a:graphic>
+                </wp:inline>
+              </w:drawing>
+            </w:r>
           </w:p>
         </w:tc>
         <w:tc>
           <w:tcPr>
-            <w:tcW w:w="4360" w:type="dxa"/>
+            <w:tcW w:w="4176" w:type="dxa"/>
+            <w:vAlign w:val="center"/>
           </w:tcPr>
           <w:p>
             <w:pPr>
@@ -372,6 +615,59 @@
                 <w:szCs w:val="28"/>
               </w:rPr>
             </w:pPr>
+            <w:r>
+              <w:rPr>
+                <w:noProof/>
+              </w:rPr>
+              <w:drawing>
+                <wp:inline distT="0" distB="0" distL="0" distR="0">
+                  <wp:extent cx="1828800" cy="1828800"/>
+                  <wp:effectExtent l="0" t="0" r="0" b="0"/>
+                  <wp:docPr id="1" name="Picture 1"/>
+                  <wp:cNvGraphicFramePr>
+                    <a:graphicFrameLocks xmlns:a="http://schemas.openxmlformats.org/drawingml/2006/main" noChangeAspect="1"/>
+                  </wp:cNvGraphicFramePr>
+                  <a:graphic xmlns:a="http://schemas.openxmlformats.org/drawingml/2006/main">
+                    <a:graphicData uri="http://schemas.openxmlformats.org/drawingml/2006/picture">
+                      <pic:pic xmlns:pic="http://schemas.openxmlformats.org/drawingml/2006/picture">
+                        <pic:nvPicPr>
+                          <pic:cNvPr id="0" name="Picture 1"/>
+                          <pic:cNvPicPr>
+                            <a:picLocks noChangeAspect="1" noChangeArrowheads="1"/>
+                          </pic:cNvPicPr>
+                        </pic:nvPicPr>
+                        <pic:blipFill>
+                          <a:blip r:embed="rId10" cstate="print">
+                            <a:extLst>
+                              <a:ext uri="{28A0092B-C50C-407E-A947-70E740481C1C}">
+                                <a14:useLocalDpi xmlns:a14="http://schemas.microsoft.com/office/drawing/2010/main" val="0"/>
+                              </a:ext>
+                            </a:extLst>
+                          </a:blip>
+                          <a:srcRect/>
+                          <a:stretch>
+                            <a:fillRect/>
+                          </a:stretch>
+                        </pic:blipFill>
+                        <pic:spPr bwMode="auto">
+                          <a:xfrm>
+                            <a:off x="0" y="0"/>
+                            <a:ext cx="1828800" cy="1828800"/>
+                          </a:xfrm>
+                          <a:prstGeom prst="rect">
+                            <a:avLst/>
+                          </a:prstGeom>
+                          <a:noFill/>
+                          <a:ln>
+                            <a:noFill/>
+                          </a:ln>
+                        </pic:spPr>
+                      </pic:pic>
+                    </a:graphicData>
+                  </a:graphic>
+                </wp:inline>
+              </w:drawing>
+            </w:r>
           </w:p>
         </w:tc>
       </w:tr>
@@ -382,29 +678,259 @@
         <w:jc w:val="center"/>
         <w:rPr>
           <w:b/>
-          <w:sz w:val="28"/>
-          <w:szCs w:val="28"/>
-        </w:rPr>
-      </w:pPr>
-    </w:p>
-    <w:p>
-      <w:pPr>
-        <w:spacing w:after="160" w:line="259" w:lineRule="auto"/>
-        <w:jc w:val="center"/>
+          <w:sz w:val="32"/>
+          <w:szCs w:val="32"/>
+        </w:rPr>
+      </w:pPr>
+      <w:r>
         <w:rPr>
           <w:b/>
           <w:sz w:val="32"/>
           <w:szCs w:val="32"/>
         </w:rPr>
-      </w:pPr>
+        <w:lastRenderedPageBreak/>
+        <w:t>Sup</w:t>
+      </w:r>
       <w:r>
         <w:rPr>
           <w:b/>
           <w:sz w:val="32"/>
           <w:szCs w:val="32"/>
         </w:rPr>
-        <w:t>Supervisor: [Name of supervisor(s)]</w:t>
-      </w:r>
+        <w:t>ervisors:</w:t>
+      </w:r>
+    </w:p>
+    <w:p>
+      <w:pPr>
+        <w:spacing w:after="160" w:line="259" w:lineRule="auto"/>
+        <w:jc w:val="center"/>
+        <w:rPr>
+          <w:sz w:val="24"/>
+          <w:szCs w:val="32"/>
+        </w:rPr>
+      </w:pPr>
+      <w:r>
+        <w:rPr>
+          <w:sz w:val="24"/>
+          <w:szCs w:val="32"/>
+        </w:rPr>
+        <w:t>Jakub Knop Rasmussen</w:t>
+      </w:r>
+    </w:p>
+    <w:p>
+      <w:pPr>
+        <w:spacing w:after="160" w:line="259" w:lineRule="auto"/>
+        <w:jc w:val="center"/>
+        <w:rPr>
+          <w:sz w:val="24"/>
+          <w:szCs w:val="32"/>
+        </w:rPr>
+      </w:pPr>
+      <w:r>
+        <w:rPr>
+          <w:sz w:val="24"/>
+          <w:szCs w:val="32"/>
+        </w:rPr>
+        <w:t xml:space="preserve">Christian </w:t>
+      </w:r>
+      <w:proofErr w:type="spellStart"/>
+      <w:r>
+        <w:rPr>
+          <w:sz w:val="24"/>
+          <w:szCs w:val="32"/>
+        </w:rPr>
+        <w:t>Flinker</w:t>
+      </w:r>
+      <w:proofErr w:type="spellEnd"/>
+      <w:r>
+        <w:rPr>
+          <w:sz w:val="24"/>
+          <w:szCs w:val="32"/>
+        </w:rPr>
+        <w:t xml:space="preserve"> </w:t>
+      </w:r>
+      <w:proofErr w:type="spellStart"/>
+      <w:r>
+        <w:rPr>
+          <w:sz w:val="24"/>
+          <w:szCs w:val="32"/>
+        </w:rPr>
+        <w:t>Sandbeck</w:t>
+      </w:r>
+      <w:proofErr w:type="spellEnd"/>
+    </w:p>
+    <w:p>
+      <w:pPr>
+        <w:spacing w:after="160" w:line="259" w:lineRule="auto"/>
+        <w:jc w:val="center"/>
+        <w:rPr>
+          <w:sz w:val="24"/>
+          <w:szCs w:val="32"/>
+        </w:rPr>
+      </w:pPr>
+      <w:proofErr w:type="spellStart"/>
+      <w:r>
+        <w:rPr>
+          <w:sz w:val="24"/>
+          <w:szCs w:val="32"/>
+        </w:rPr>
+        <w:t>Erland</w:t>
+      </w:r>
+      <w:proofErr w:type="spellEnd"/>
+      <w:r>
+        <w:rPr>
+          <w:sz w:val="24"/>
+          <w:szCs w:val="32"/>
+        </w:rPr>
+        <w:t xml:space="preserve"> </w:t>
+      </w:r>
+      <w:proofErr w:type="spellStart"/>
+      <w:r>
+        <w:rPr>
+          <w:sz w:val="24"/>
+          <w:szCs w:val="32"/>
+        </w:rPr>
+        <w:t>Ketil</w:t>
+      </w:r>
+      <w:proofErr w:type="spellEnd"/>
+      <w:r>
+        <w:rPr>
+          <w:sz w:val="24"/>
+          <w:szCs w:val="32"/>
+        </w:rPr>
+        <w:t xml:space="preserve"> Larsen</w:t>
+      </w:r>
+    </w:p>
+    <w:p>
+      <w:pPr>
+        <w:spacing w:after="160" w:line="259" w:lineRule="auto"/>
+        <w:jc w:val="center"/>
+        <w:rPr>
+          <w:sz w:val="24"/>
+          <w:szCs w:val="32"/>
+        </w:rPr>
+      </w:pPr>
+      <w:r>
+        <w:rPr>
+          <w:sz w:val="24"/>
+          <w:szCs w:val="32"/>
+        </w:rPr>
+        <w:t xml:space="preserve">Line </w:t>
+      </w:r>
+      <w:proofErr w:type="spellStart"/>
+      <w:r>
+        <w:rPr>
+          <w:sz w:val="24"/>
+          <w:szCs w:val="32"/>
+        </w:rPr>
+        <w:t>Lindhardt</w:t>
+      </w:r>
+      <w:proofErr w:type="spellEnd"/>
+      <w:r>
+        <w:rPr>
+          <w:sz w:val="24"/>
+          <w:szCs w:val="32"/>
+        </w:rPr>
+        <w:t xml:space="preserve"> </w:t>
+      </w:r>
+      <w:proofErr w:type="spellStart"/>
+      <w:r>
+        <w:rPr>
+          <w:sz w:val="24"/>
+          <w:szCs w:val="32"/>
+        </w:rPr>
+        <w:t>Egsgaard</w:t>
+      </w:r>
+      <w:proofErr w:type="spellEnd"/>
+    </w:p>
+    <w:p>
+      <w:pPr>
+        <w:spacing w:after="160" w:line="259" w:lineRule="auto"/>
+        <w:jc w:val="center"/>
+        <w:rPr>
+          <w:sz w:val="24"/>
+          <w:szCs w:val="32"/>
+        </w:rPr>
+      </w:pPr>
+      <w:r>
+        <w:rPr>
+          <w:sz w:val="24"/>
+          <w:szCs w:val="32"/>
+        </w:rPr>
+        <w:t>Jan Munch Pedersen</w:t>
+      </w:r>
+    </w:p>
+    <w:p>
+      <w:pPr>
+        <w:spacing w:after="160" w:line="259" w:lineRule="auto"/>
+        <w:jc w:val="center"/>
+        <w:rPr>
+          <w:sz w:val="24"/>
+          <w:szCs w:val="32"/>
+        </w:rPr>
+      </w:pPr>
+      <w:r>
+        <w:rPr>
+          <w:sz w:val="24"/>
+          <w:szCs w:val="32"/>
+        </w:rPr>
+        <w:t xml:space="preserve">Ole </w:t>
+      </w:r>
+      <w:proofErr w:type="spellStart"/>
+      <w:r>
+        <w:rPr>
+          <w:sz w:val="24"/>
+          <w:szCs w:val="32"/>
+        </w:rPr>
+        <w:t>IIdsgaard</w:t>
+      </w:r>
+      <w:proofErr w:type="spellEnd"/>
+      <w:r>
+        <w:rPr>
+          <w:sz w:val="24"/>
+          <w:szCs w:val="32"/>
+        </w:rPr>
+        <w:t xml:space="preserve"> </w:t>
+      </w:r>
+      <w:proofErr w:type="spellStart"/>
+      <w:r>
+        <w:rPr>
+          <w:sz w:val="24"/>
+          <w:szCs w:val="32"/>
+        </w:rPr>
+        <w:t>Hougaard</w:t>
+      </w:r>
+      <w:proofErr w:type="spellEnd"/>
+    </w:p>
+    <w:p>
+      <w:pPr>
+        <w:spacing w:after="160" w:line="259" w:lineRule="auto"/>
+        <w:jc w:val="center"/>
+        <w:rPr>
+          <w:sz w:val="24"/>
+          <w:szCs w:val="32"/>
+        </w:rPr>
+      </w:pPr>
+    </w:p>
+    <w:p>
+      <w:pPr>
+        <w:spacing w:after="160" w:line="259" w:lineRule="auto"/>
+        <w:jc w:val="center"/>
+        <w:rPr>
+          <w:sz w:val="24"/>
+          <w:szCs w:val="32"/>
+        </w:rPr>
+      </w:pPr>
+    </w:p>
+    <w:p>
+      <w:pPr>
+        <w:spacing w:after="160" w:line="259" w:lineRule="auto"/>
+        <w:jc w:val="center"/>
+        <w:rPr>
+          <w:sz w:val="24"/>
+          <w:szCs w:val="32"/>
+        </w:rPr>
+      </w:pPr>
     </w:p>
     <w:p>
       <w:pPr>
@@ -422,31 +948,31 @@
           <w:sz w:val="32"/>
           <w:szCs w:val="32"/>
         </w:rPr>
-        <w:t>[Name and logo of educational institution]</w:t>
-      </w:r>
-    </w:p>
-    <w:p>
-      <w:pPr>
-        <w:spacing w:after="160" w:line="240" w:lineRule="auto"/>
-        <w:jc w:val="center"/>
+        <w:t>VIA University College</w:t>
+      </w:r>
+      <w:r>
         <w:rPr>
           <w:b/>
           <w:sz w:val="32"/>
           <w:szCs w:val="32"/>
         </w:rPr>
-      </w:pPr>
-      <w:r>
+        <w:t xml:space="preserve"> </w:t>
+      </w:r>
+    </w:p>
+    <w:p>
+      <w:pPr>
+        <w:spacing w:after="160" w:line="240" w:lineRule="auto"/>
+        <w:jc w:val="center"/>
         <w:rPr>
           <w:b/>
           <w:sz w:val="32"/>
           <w:szCs w:val="32"/>
         </w:rPr>
-        <w:t>[Logo of companies included]</w:t>
-      </w:r>
-    </w:p>
-    <w:p>
-      <w:pPr>
-        <w:spacing w:after="160" w:line="259" w:lineRule="auto"/>
+      </w:pPr>
+    </w:p>
+    <w:p>
+      <w:pPr>
+        <w:spacing w:after="160" w:line="240" w:lineRule="auto"/>
         <w:jc w:val="center"/>
         <w:rPr>
           <w:b/>
@@ -454,6 +980,59 @@
           <w:szCs w:val="32"/>
         </w:rPr>
       </w:pPr>
+      <w:r>
+        <w:rPr>
+          <w:noProof/>
+        </w:rPr>
+        <w:drawing>
+          <wp:inline distT="0" distB="0" distL="0" distR="0">
+            <wp:extent cx="3733800" cy="1211330"/>
+            <wp:effectExtent l="0" t="0" r="0" b="8255"/>
+            <wp:docPr id="5" name="Picture 5"/>
+            <wp:cNvGraphicFramePr>
+              <a:graphicFrameLocks xmlns:a="http://schemas.openxmlformats.org/drawingml/2006/main" noChangeAspect="1"/>
+            </wp:cNvGraphicFramePr>
+            <a:graphic xmlns:a="http://schemas.openxmlformats.org/drawingml/2006/main">
+              <a:graphicData uri="http://schemas.openxmlformats.org/drawingml/2006/picture">
+                <pic:pic xmlns:pic="http://schemas.openxmlformats.org/drawingml/2006/picture">
+                  <pic:nvPicPr>
+                    <pic:cNvPr id="0" name="Picture 9"/>
+                    <pic:cNvPicPr>
+                      <a:picLocks noChangeAspect="1" noChangeArrowheads="1"/>
+                    </pic:cNvPicPr>
+                  </pic:nvPicPr>
+                  <pic:blipFill>
+                    <a:blip r:embed="rId11">
+                      <a:extLst>
+                        <a:ext uri="{28A0092B-C50C-407E-A947-70E740481C1C}">
+                          <a14:useLocalDpi xmlns:a14="http://schemas.microsoft.com/office/drawing/2010/main" val="0"/>
+                        </a:ext>
+                      </a:extLst>
+                    </a:blip>
+                    <a:srcRect/>
+                    <a:stretch>
+                      <a:fillRect/>
+                    </a:stretch>
+                  </pic:blipFill>
+                  <pic:spPr bwMode="auto">
+                    <a:xfrm>
+                      <a:off x="0" y="0"/>
+                      <a:ext cx="3773902" cy="1224340"/>
+                    </a:xfrm>
+                    <a:prstGeom prst="rect">
+                      <a:avLst/>
+                    </a:prstGeom>
+                    <a:noFill/>
+                    <a:ln>
+                      <a:noFill/>
+                    </a:ln>
+                  </pic:spPr>
+                </pic:pic>
+              </a:graphicData>
+            </a:graphic>
+          </wp:inline>
+        </w:drawing>
+      </w:r>
     </w:p>
     <w:p>
       <w:pPr>
@@ -472,56 +1051,77 @@
         <w:jc w:val="center"/>
         <w:rPr>
           <w:b/>
-          <w:sz w:val="24"/>
-          <w:szCs w:val="24"/>
-        </w:rPr>
-      </w:pPr>
-      <w:r>
+          <w:sz w:val="32"/>
+          <w:szCs w:val="32"/>
+        </w:rPr>
+      </w:pPr>
+    </w:p>
+    <w:p>
+      <w:pPr>
+        <w:spacing w:after="160" w:line="259" w:lineRule="auto"/>
+        <w:jc w:val="center"/>
+        <w:rPr>
+          <w:b/>
+          <w:sz w:val="32"/>
+          <w:szCs w:val="32"/>
+        </w:rPr>
+      </w:pPr>
+    </w:p>
+    <w:p>
+      <w:pPr>
+        <w:spacing w:after="160" w:line="259" w:lineRule="auto"/>
+        <w:jc w:val="center"/>
+        <w:rPr>
+          <w:b/>
+          <w:sz w:val="32"/>
+          <w:szCs w:val="32"/>
+        </w:rPr>
+      </w:pPr>
+    </w:p>
+    <w:p>
+      <w:pPr>
+        <w:spacing w:after="160" w:line="259" w:lineRule="auto"/>
+        <w:jc w:val="center"/>
         <w:rPr>
           <w:b/>
           <w:sz w:val="24"/>
           <w:szCs w:val="24"/>
         </w:rPr>
-        <w:t>[Number of characters]</w:t>
-      </w:r>
-    </w:p>
-    <w:p>
-      <w:pPr>
-        <w:spacing w:after="160" w:line="240" w:lineRule="auto"/>
-        <w:jc w:val="center"/>
+      </w:pPr>
+      <w:r>
         <w:rPr>
           <w:b/>
           <w:sz w:val="24"/>
           <w:szCs w:val="24"/>
         </w:rPr>
-      </w:pPr>
-      <w:r>
+        <w:t>[Number of characters]</w:t>
+      </w:r>
+    </w:p>
+    <w:p>
+      <w:pPr>
+        <w:spacing w:after="160" w:line="240" w:lineRule="auto"/>
+        <w:jc w:val="center"/>
         <w:rPr>
           <w:b/>
           <w:sz w:val="24"/>
           <w:szCs w:val="24"/>
         </w:rPr>
-        <w:lastRenderedPageBreak/>
-        <w:t xml:space="preserve"> [Study program]</w:t>
-      </w:r>
-    </w:p>
-    <w:p>
-      <w:pPr>
-        <w:spacing w:after="160" w:line="259" w:lineRule="auto"/>
-        <w:jc w:val="center"/>
+      </w:pPr>
+      <w:r>
         <w:rPr>
           <w:b/>
           <w:sz w:val="24"/>
           <w:szCs w:val="24"/>
         </w:rPr>
-      </w:pPr>
+        <w:t xml:space="preserve"> Information and Communication Technology Engineering</w:t>
+      </w:r>
       <w:r>
         <w:rPr>
           <w:b/>
           <w:sz w:val="24"/>
           <w:szCs w:val="24"/>
         </w:rPr>
-        <w:t>[Semester]</w:t>
+        <w:t xml:space="preserve"> </w:t>
       </w:r>
     </w:p>
     <w:p>
@@ -540,21 +1140,46 @@
           <w:sz w:val="24"/>
           <w:szCs w:val="24"/>
         </w:rPr>
-        <w:t>[Date]</w:t>
+        <w:t>3</w:t>
+      </w:r>
+      <w:r>
+        <w:rPr>
+          <w:b/>
+          <w:sz w:val="24"/>
+          <w:szCs w:val="24"/>
+          <w:vertAlign w:val="superscript"/>
+        </w:rPr>
+        <w:t>rd</w:t>
+      </w:r>
+      <w:r>
+        <w:rPr>
+          <w:b/>
+          <w:sz w:val="24"/>
+          <w:szCs w:val="24"/>
+        </w:rPr>
+        <w:t xml:space="preserve"> Semester</w:t>
       </w:r>
     </w:p>
     <w:p>
       <w:pPr>
         <w:spacing w:after="160" w:line="259" w:lineRule="auto"/>
+        <w:jc w:val="center"/>
         <w:rPr>
           <w:b/>
-          <w:sz w:val="32"/>
-          <w:szCs w:val="32"/>
-        </w:rPr>
-      </w:pPr>
-      <w:r>
-        <w:br w:type="page"/>
-      </w:r>
+          <w:sz w:val="24"/>
+          <w:szCs w:val="24"/>
+        </w:rPr>
+      </w:pPr>
+      <w:r>
+        <w:rPr>
+          <w:b/>
+          <w:sz w:val="24"/>
+          <w:szCs w:val="24"/>
+        </w:rPr>
+        <w:t>14.12.2018</w:t>
+      </w:r>
+      <w:bookmarkStart w:id="0" w:name="_GoBack"/>
+      <w:bookmarkEnd w:id="0"/>
     </w:p>
     <w:p>
       <w:pPr>
@@ -574,17 +1199,11 @@
         <w:lastRenderedPageBreak/>
         <w:t>Table of content</w:t>
       </w:r>
-      <w:bookmarkStart w:id="1" w:name="_GoBack"/>
-      <w:bookmarkEnd w:id="1"/>
     </w:p>
     <w:p>
       <w:pPr>
         <w:keepNext/>
         <w:keepLines/>
-        <w:numPr>
-          <w:ilvl w:val="0"/>
-          <w:numId w:val="4"/>
-        </w:numPr>
         <w:pBdr>
           <w:top w:val="nil"/>
           <w:left w:val="nil"/>
@@ -686,6 +1305,13 @@
               <w:t>1</w:t>
             </w:r>
           </w:hyperlink>
+          <w:r>
+            <w:rPr>
+              <w:color w:val="000000"/>
+              <w:szCs w:val="22"/>
+            </w:rPr>
+            <w:t>.</w:t>
+          </w:r>
           <w:hyperlink w:anchor="_1fob9te">
             <w:r>
               <w:rPr>
@@ -753,6 +1379,13 @@
               <w:t>2</w:t>
             </w:r>
           </w:hyperlink>
+          <w:r>
+            <w:rPr>
+              <w:color w:val="000000"/>
+              <w:szCs w:val="22"/>
+            </w:rPr>
+            <w:t>.</w:t>
+          </w:r>
           <w:hyperlink w:anchor="_3znysh7">
             <w:r>
               <w:rPr>
@@ -824,6 +1457,13 @@
               <w:t>2.1</w:t>
             </w:r>
           </w:hyperlink>
+          <w:r>
+            <w:rPr>
+              <w:color w:val="000000"/>
+              <w:szCs w:val="22"/>
+            </w:rPr>
+            <w:t>.</w:t>
+          </w:r>
           <w:hyperlink w:anchor="_2et92p0">
             <w:r>
               <w:rPr>
@@ -895,6 +1535,13 @@
               <w:t>2.2</w:t>
             </w:r>
           </w:hyperlink>
+          <w:r>
+            <w:rPr>
+              <w:color w:val="000000"/>
+              <w:szCs w:val="22"/>
+            </w:rPr>
+            <w:t>.</w:t>
+          </w:r>
           <w:hyperlink w:anchor="_tyjcwt">
             <w:r>
               <w:rPr>
@@ -962,6 +1609,13 @@
               <w:t>3</w:t>
             </w:r>
           </w:hyperlink>
+          <w:r>
+            <w:rPr>
+              <w:color w:val="000000"/>
+              <w:szCs w:val="22"/>
+            </w:rPr>
+            <w:t>.</w:t>
+          </w:r>
           <w:hyperlink w:anchor="_3dy6vkm">
             <w:r>
               <w:rPr>
@@ -1029,6 +1683,13 @@
               <w:t>4</w:t>
             </w:r>
           </w:hyperlink>
+          <w:r>
+            <w:rPr>
+              <w:color w:val="000000"/>
+              <w:szCs w:val="22"/>
+            </w:rPr>
+            <w:t>.</w:t>
+          </w:r>
           <w:hyperlink w:anchor="_1t3h5sf">
             <w:r>
               <w:rPr>
@@ -1096,6 +1757,13 @@
               <w:t>5</w:t>
             </w:r>
           </w:hyperlink>
+          <w:r>
+            <w:rPr>
+              <w:color w:val="000000"/>
+              <w:szCs w:val="22"/>
+            </w:rPr>
+            <w:t>.</w:t>
+          </w:r>
           <w:hyperlink w:anchor="_4d34og8">
             <w:r>
               <w:rPr>
@@ -1163,6 +1831,13 @@
               <w:t>6</w:t>
             </w:r>
           </w:hyperlink>
+          <w:r>
+            <w:rPr>
+              <w:color w:val="000000"/>
+              <w:szCs w:val="22"/>
+            </w:rPr>
+            <w:t>.</w:t>
+          </w:r>
           <w:hyperlink w:anchor="_2s8eyo1">
             <w:r>
               <w:rPr>
@@ -1234,6 +1909,13 @@
               <w:t>6.1</w:t>
             </w:r>
           </w:hyperlink>
+          <w:r>
+            <w:rPr>
+              <w:color w:val="000000"/>
+              <w:szCs w:val="22"/>
+            </w:rPr>
+            <w:t>.</w:t>
+          </w:r>
           <w:hyperlink w:anchor="_17dp8vu">
             <w:r>
               <w:rPr>
@@ -1301,6 +1983,13 @@
               <w:t>7</w:t>
             </w:r>
           </w:hyperlink>
+          <w:r>
+            <w:rPr>
+              <w:color w:val="000000"/>
+              <w:szCs w:val="22"/>
+            </w:rPr>
+            <w:t>.</w:t>
+          </w:r>
           <w:hyperlink w:anchor="_3rdcrjn">
             <w:r>
               <w:rPr>
@@ -1368,6 +2057,13 @@
               <w:t>8</w:t>
             </w:r>
           </w:hyperlink>
+          <w:r>
+            <w:rPr>
+              <w:color w:val="000000"/>
+              <w:szCs w:val="22"/>
+            </w:rPr>
+            <w:t>.</w:t>
+          </w:r>
           <w:hyperlink w:anchor="_26in1rg">
             <w:r>
               <w:rPr>
@@ -1435,6 +2131,13 @@
               <w:t>9</w:t>
             </w:r>
           </w:hyperlink>
+          <w:r>
+            <w:rPr>
+              <w:color w:val="000000"/>
+              <w:szCs w:val="22"/>
+            </w:rPr>
+            <w:t>.</w:t>
+          </w:r>
           <w:hyperlink w:anchor="_lnxbz9">
             <w:r>
               <w:rPr>
@@ -1502,6 +2205,13 @@
               <w:t>10</w:t>
             </w:r>
           </w:hyperlink>
+          <w:r>
+            <w:rPr>
+              <w:color w:val="000000"/>
+              <w:szCs w:val="22"/>
+            </w:rPr>
+            <w:t>.</w:t>
+          </w:r>
           <w:hyperlink w:anchor="_35nkun2">
             <w:r>
               <w:rPr>
@@ -1569,6 +2279,13 @@
               <w:t>11</w:t>
             </w:r>
           </w:hyperlink>
+          <w:r>
+            <w:rPr>
+              <w:color w:val="000000"/>
+              <w:szCs w:val="22"/>
+            </w:rPr>
+            <w:t>.</w:t>
+          </w:r>
           <w:hyperlink w:anchor="_1ksv4uv">
             <w:r>
               <w:rPr>
@@ -1616,7 +2333,6 @@
     </w:sdt>
     <w:p>
       <w:pPr>
-        <w:spacing w:after="160" w:line="259" w:lineRule="auto"/>
         <w:rPr>
           <w:b/>
           <w:sz w:val="28"/>
@@ -1629,15 +2345,31 @@
           <w:sz w:val="28"/>
           <w:szCs w:val="28"/>
         </w:rPr>
+        <w:br w:type="page"/>
+      </w:r>
+    </w:p>
+    <w:p>
+      <w:pPr>
+        <w:spacing w:after="160" w:line="259" w:lineRule="auto"/>
+        <w:rPr>
+          <w:b/>
+          <w:sz w:val="28"/>
+          <w:szCs w:val="28"/>
+        </w:rPr>
+      </w:pPr>
+      <w:r>
+        <w:rPr>
+          <w:b/>
+          <w:sz w:val="28"/>
+          <w:szCs w:val="28"/>
+        </w:rPr>
+        <w:lastRenderedPageBreak/>
         <w:t>List of figures and tables</w:t>
       </w:r>
     </w:p>
     <w:p>
       <w:r>
-        <w:t>O</w:t>
-      </w:r>
-      <w:r>
-        <w:t xml:space="preserve">ptional </w:t>
+        <w:t xml:space="preserve">Optional </w:t>
       </w:r>
       <w:r>
         <w:br w:type="page"/>
@@ -1649,8 +2381,8 @@
         <w:ind w:left="567" w:hanging="567"/>
         <w:contextualSpacing w:val="0"/>
       </w:pPr>
-      <w:bookmarkStart w:id="2" w:name="_30j0zll" w:colFirst="0" w:colLast="0"/>
-      <w:bookmarkEnd w:id="2"/>
+      <w:bookmarkStart w:id="1" w:name="_30j0zll" w:colFirst="0" w:colLast="0"/>
+      <w:bookmarkEnd w:id="1"/>
       <w:r>
         <w:lastRenderedPageBreak/>
         <w:t>Abstract</w:t>
@@ -1797,15 +2529,7 @@
           <w:color w:val="000000"/>
           <w:szCs w:val="22"/>
         </w:rPr>
-        <w:t>Frequently, readers of a report will only read the abstract, choosing to read at length those reports that are most interesting to them. For this reason, and because abstracts are frequently made available to engineers by various computer abstracting servi</w:t>
-      </w:r>
-      <w:r>
-        <w:rPr>
-          <w:i/>
-          <w:color w:val="000000"/>
-          <w:szCs w:val="22"/>
-        </w:rPr>
-        <w:t xml:space="preserve">ces, </w:t>
+        <w:t xml:space="preserve">Frequently, readers of a report will only read the abstract, choosing to read at length those reports that are most interesting to them. For this reason, and because abstracts are frequently made available to engineers by various computer abstracting services, </w:t>
       </w:r>
       <w:r>
         <w:rPr>
@@ -1899,10 +2623,10 @@
         </w:pBdr>
         <w:spacing w:line="276" w:lineRule="auto"/>
         <w:sectPr>
-          <w:headerReference w:type="default" r:id="rId7"/>
-          <w:footerReference w:type="default" r:id="rId8"/>
-          <w:headerReference w:type="first" r:id="rId9"/>
-          <w:footerReference w:type="first" r:id="rId10"/>
+          <w:headerReference w:type="default" r:id="rId12"/>
+          <w:footerReference w:type="default" r:id="rId13"/>
+          <w:headerReference w:type="first" r:id="rId14"/>
+          <w:footerReference w:type="first" r:id="rId15"/>
           <w:pgSz w:w="11906" w:h="16838"/>
           <w:pgMar w:top="1134" w:right="1701" w:bottom="1701" w:left="1701" w:header="708" w:footer="708" w:gutter="0"/>
           <w:pgNumType w:start="1"/>
@@ -1922,8 +2646,8 @@
         </w:numPr>
         <w:spacing w:before="0"/>
       </w:pPr>
-      <w:bookmarkStart w:id="3" w:name="_rb90sroc4ayr" w:colFirst="0" w:colLast="0"/>
-      <w:bookmarkEnd w:id="3"/>
+      <w:bookmarkStart w:id="2" w:name="_rb90sroc4ayr" w:colFirst="0" w:colLast="0"/>
+      <w:bookmarkEnd w:id="2"/>
       <w:r>
         <w:lastRenderedPageBreak/>
         <w:t>Introduction</w:t>
@@ -1943,10 +2667,7 @@
         <w:jc w:val="both"/>
       </w:pPr>
       <w:r>
-        <w:t>The background informa</w:t>
-      </w:r>
-      <w:r>
-        <w:t xml:space="preserve">tion is adapted from your project description where you have already described the problem domain. Describe the current situation and existing context. Your statements must be supported by references to reliable and relevant sources. </w:t>
+        <w:t xml:space="preserve">The background information is adapted from your project description where you have already described the problem domain. Describe the current situation and existing context. Your statements must be supported by references to reliable and relevant sources. </w:t>
       </w:r>
     </w:p>
     <w:p>
@@ -1954,10 +2675,7 @@
         <w:jc w:val="both"/>
       </w:pPr>
       <w:r>
-        <w:t>This should lead to w</w:t>
-      </w:r>
-      <w:r>
-        <w:t>hy this project is relevant and outline your aim and objectives. Which technical problems and challenges will be presented in this report, again taken from your project description. System illustrations and rich pictures are welcome here.</w:t>
+        <w:t>This should lead to why this project is relevant and outline your aim and objectives. Which technical problems and challenges will be presented in this report, again taken from your project description. System illustrations and rich pictures are welcome here.</w:t>
       </w:r>
     </w:p>
     <w:p>
@@ -1965,10 +2683,7 @@
         <w:jc w:val="both"/>
       </w:pPr>
       <w:r>
-        <w:t>State delimitations relevant for your project in the introduction. Delimitations include what the project will not cover in relation to your project description, i.e. what could have been expected in your project. Remember that you can only make delimitati</w:t>
-      </w:r>
-      <w:r>
-        <w:t>ons to aspects mentioned in the project description and you must argue well for your delimitations.</w:t>
+        <w:t>State delimitations relevant for your project in the introduction. Delimitations include what the project will not cover in relation to your project description, i.e. what could have been expected in your project. Remember that you can only make delimitations to aspects mentioned in the project description and you must argue well for your delimitations.</w:t>
       </w:r>
     </w:p>
     <w:p>
@@ -1984,13 +2699,7 @@
         <w:jc w:val="both"/>
       </w:pPr>
       <w:r>
-        <w:t>Remember: You m</w:t>
-      </w:r>
-      <w:r>
-        <w:t>ust ensure a clear connection between sections in the project report, from Project Description, Requirements, Analysis, Design, Implementation to Test. This means that everything that is implemented can be found in design, everything that is designed is ba</w:t>
-      </w:r>
-      <w:r>
-        <w:t>sed on the analysis, and anything that is found in analysis has a clear link to requirements, etc.</w:t>
+        <w:t>Remember: You must ensure a clear connection between sections in the project report, from Project Description, Requirements, Analysis, Design, Implementation to Test. This means that everything that is implemented can be found in design, everything that is designed is based on the analysis, and anything that is found in analysis has a clear link to requirements, etc.</w:t>
       </w:r>
     </w:p>
     <w:p/>
@@ -2015,8 +2724,8 @@
           <w:numId w:val="4"/>
         </w:numPr>
       </w:pPr>
-      <w:bookmarkStart w:id="4" w:name="_3znysh7" w:colFirst="0" w:colLast="0"/>
-      <w:bookmarkEnd w:id="4"/>
+      <w:bookmarkStart w:id="3" w:name="_3znysh7" w:colFirst="0" w:colLast="0"/>
+      <w:bookmarkEnd w:id="3"/>
       <w:r>
         <w:lastRenderedPageBreak/>
         <w:t>Requirements</w:t>
@@ -2028,10 +2737,7 @@
         <w:jc w:val="both"/>
       </w:pPr>
       <w:r>
-        <w:t>The purpose of the requirement section is to define functional and non-functional requirements. Requirements are perceived as a contract wit</w:t>
-      </w:r>
-      <w:r>
-        <w:t>h the stakeholders (customer</w:t>
+        <w:t>The purpose of the requirement section is to define functional and non-functional requirements. Requirements are perceived as a contract with the stakeholders (customer</w:t>
       </w:r>
       <w:proofErr w:type="gramStart"/>
       <w:r>
@@ -2098,8 +2804,8 @@
           <w:numId w:val="4"/>
         </w:numPr>
       </w:pPr>
-      <w:bookmarkStart w:id="5" w:name="_2et92p0" w:colFirst="0" w:colLast="0"/>
-      <w:bookmarkEnd w:id="5"/>
+      <w:bookmarkStart w:id="4" w:name="_2et92p0" w:colFirst="0" w:colLast="0"/>
+      <w:bookmarkEnd w:id="4"/>
       <w:r>
         <w:t>Functional Requirements</w:t>
       </w:r>
@@ -2109,10 +2815,7 @@
         <w:jc w:val="both"/>
       </w:pPr>
       <w:r>
-        <w:t xml:space="preserve">Functional requirements </w:t>
-      </w:r>
-      <w:r>
-        <w:t>could be described with Use Cases, Use Case descriptions and Actor descriptions. Use Case descriptions can be detailed with different types of UML diagrams.</w:t>
+        <w:t>Functional requirements could be described with Use Cases, Use Case descriptions and Actor descriptions. Use Case descriptions can be detailed with different types of UML diagrams.</w:t>
       </w:r>
     </w:p>
     <w:p>
@@ -2123,8 +2826,8 @@
           <w:numId w:val="4"/>
         </w:numPr>
       </w:pPr>
-      <w:bookmarkStart w:id="6" w:name="_tyjcwt" w:colFirst="0" w:colLast="0"/>
-      <w:bookmarkEnd w:id="6"/>
+      <w:bookmarkStart w:id="5" w:name="_tyjcwt" w:colFirst="0" w:colLast="0"/>
+      <w:bookmarkEnd w:id="5"/>
       <w:r>
         <w:t>Non-Functional Requirements</w:t>
       </w:r>
@@ -2134,10 +2837,7 @@
         <w:jc w:val="both"/>
       </w:pPr>
       <w:r>
-        <w:t xml:space="preserve">There are no standards for describing non-functional requirements. You </w:t>
-      </w:r>
-      <w:r>
-        <w:t>can find a useful checklist here (Banger 2014</w:t>
+        <w:t>There are no standards for describing non-functional requirements. You can find a useful checklist here (Banger 2014</w:t>
       </w:r>
       <w:proofErr w:type="gramStart"/>
       <w:r>
@@ -2174,8 +2874,8 @@
           <w:numId w:val="4"/>
         </w:numPr>
       </w:pPr>
-      <w:bookmarkStart w:id="7" w:name="_3dy6vkm" w:colFirst="0" w:colLast="0"/>
-      <w:bookmarkEnd w:id="7"/>
+      <w:bookmarkStart w:id="6" w:name="_3dy6vkm" w:colFirst="0" w:colLast="0"/>
+      <w:bookmarkEnd w:id="6"/>
       <w:r>
         <w:lastRenderedPageBreak/>
         <w:t>Analysis</w:t>
@@ -2187,10 +2887,7 @@
         <w:jc w:val="both"/>
       </w:pPr>
       <w:r>
-        <w:t>The purpose of the analysis section is to outline an understanding of the problem domain and specifically WHAT the stakeho</w:t>
-      </w:r>
-      <w:r>
-        <w:t>lders want. Here, you elaborate on your background description.</w:t>
+        <w:t>The purpose of the analysis section is to outline an understanding of the problem domain and specifically WHAT the stakeholders want. Here, you elaborate on your background description.</w:t>
       </w:r>
     </w:p>
     <w:p>
@@ -2206,10 +2903,7 @@
       </w:r>
       <w:proofErr w:type="spellEnd"/>
       <w:r>
-        <w:t xml:space="preserve"> 2004, chap.9) and other </w:t>
-      </w:r>
-      <w:r>
-        <w:t>relevant diagrams.</w:t>
+        <w:t xml:space="preserve"> 2004, chap.9) and other relevant diagrams.</w:t>
       </w:r>
     </w:p>
     <w:p>
@@ -2250,8 +2944,8 @@
           <w:numId w:val="4"/>
         </w:numPr>
       </w:pPr>
-      <w:bookmarkStart w:id="8" w:name="_1t3h5sf" w:colFirst="0" w:colLast="0"/>
-      <w:bookmarkEnd w:id="8"/>
+      <w:bookmarkStart w:id="7" w:name="_1t3h5sf" w:colFirst="0" w:colLast="0"/>
+      <w:bookmarkEnd w:id="7"/>
       <w:r>
         <w:lastRenderedPageBreak/>
         <w:t>Design</w:t>
@@ -2262,10 +2956,7 @@
         <w:jc w:val="both"/>
       </w:pPr>
       <w:r>
-        <w:t xml:space="preserve">The purpose of the design section is to outline HOW the system is structured; i.e. to transform the artefacts of the analysis into a model that can be implemented. The design section is relevant for the programmer, whereas the analysis is relevant for the </w:t>
-      </w:r>
-      <w:r>
-        <w:t>stakeholder.</w:t>
+        <w:t>The purpose of the design section is to outline HOW the system is structured; i.e. to transform the artefacts of the analysis into a model that can be implemented. The design section is relevant for the programmer, whereas the analysis is relevant for the stakeholder.</w:t>
       </w:r>
     </w:p>
     <w:p>
@@ -2341,14 +3032,7 @@
           <w:color w:val="000000"/>
           <w:szCs w:val="22"/>
         </w:rPr>
-        <w:t xml:space="preserve">Technologies: Describe technologies used, also alternative technologies. Argue for choice of technology according to </w:t>
-      </w:r>
-      <w:r>
-        <w:rPr>
-          <w:color w:val="000000"/>
-          <w:szCs w:val="22"/>
-        </w:rPr>
-        <w:t>the project aim.</w:t>
+        <w:t>Technologies: Describe technologies used, also alternative technologies. Argue for choice of technology according to the project aim.</w:t>
       </w:r>
     </w:p>
     <w:p>
@@ -2507,10 +3191,7 @@
         <w:jc w:val="both"/>
       </w:pPr>
       <w:r>
-        <w:t xml:space="preserve">You must explain all diagrams in the report. These </w:t>
-      </w:r>
-      <w:r>
-        <w:t>diagrams including descriptions are the blueprints for the implementation.</w:t>
+        <w:t>You must explain all diagrams in the report. These diagrams including descriptions are the blueprints for the implementation.</w:t>
       </w:r>
     </w:p>
     <w:p>
@@ -2526,10 +3207,7 @@
       </w:r>
       <w:proofErr w:type="spellEnd"/>
       <w:r>
-        <w:t xml:space="preserve"> 2004, chap.</w:t>
-      </w:r>
-      <w:r>
-        <w:t>17).</w:t>
+        <w:t xml:space="preserve"> 2004, chap.17).</w:t>
       </w:r>
     </w:p>
     <w:p>
@@ -2556,8 +3234,8 @@
           <w:numId w:val="4"/>
         </w:numPr>
       </w:pPr>
-      <w:bookmarkStart w:id="9" w:name="_44sinio" w:colFirst="0" w:colLast="0"/>
-      <w:bookmarkEnd w:id="9"/>
+      <w:bookmarkStart w:id="8" w:name="_44sinio" w:colFirst="0" w:colLast="0"/>
+      <w:bookmarkEnd w:id="8"/>
       <w:r>
         <w:lastRenderedPageBreak/>
         <w:t>Implementation</w:t>
@@ -2691,8 +3369,8 @@
           <w:numId w:val="4"/>
         </w:numPr>
       </w:pPr>
-      <w:bookmarkStart w:id="10" w:name="_2jxsxqh" w:colFirst="0" w:colLast="0"/>
-      <w:bookmarkEnd w:id="10"/>
+      <w:bookmarkStart w:id="9" w:name="_2jxsxqh" w:colFirst="0" w:colLast="0"/>
+      <w:bookmarkEnd w:id="9"/>
       <w:r>
         <w:lastRenderedPageBreak/>
         <w:t>Test</w:t>
@@ -2719,14 +3397,7 @@
           <w:color w:val="000000"/>
           <w:szCs w:val="22"/>
         </w:rPr>
-        <w:t>The purpose of the test sectio</w:t>
-      </w:r>
-      <w:r>
-        <w:rPr>
-          <w:color w:val="000000"/>
-          <w:szCs w:val="22"/>
-        </w:rPr>
-        <w:t>n is to document the result of your testing; to verify if the content of the requirements section has been fulfilled. How is the system tested, which strategy has been used; e.g. White Box (Unit Test), Black Box, etc.</w:t>
+        <w:t>The purpose of the test section is to document the result of your testing; to verify if the content of the requirements section has been fulfilled. How is the system tested, which strategy has been used; e.g. White Box (Unit Test), Black Box, etc.</w:t>
       </w:r>
     </w:p>
     <w:p>
@@ -2737,8 +3408,8 @@
           <w:numId w:val="4"/>
         </w:numPr>
       </w:pPr>
-      <w:bookmarkStart w:id="11" w:name="_z337ya" w:colFirst="0" w:colLast="0"/>
-      <w:bookmarkEnd w:id="11"/>
+      <w:bookmarkStart w:id="10" w:name="_z337ya" w:colFirst="0" w:colLast="0"/>
+      <w:bookmarkEnd w:id="10"/>
       <w:r>
         <w:t>Test Specifications</w:t>
       </w:r>
@@ -2788,14 +3459,7 @@
           <w:color w:val="000000"/>
           <w:szCs w:val="22"/>
         </w:rPr>
-        <w:t>IEEE can be used as a template for test specification</w:t>
-      </w:r>
-      <w:r>
-        <w:rPr>
-          <w:color w:val="000000"/>
-          <w:szCs w:val="22"/>
-        </w:rPr>
-        <w:t xml:space="preserve"> (IEEE Computer Society 2008). VIA Library can give you access to this standard.</w:t>
+        <w:t>IEEE can be used as a template for test specification (IEEE Computer Society 2008). VIA Library can give you access to this standard.</w:t>
       </w:r>
     </w:p>
     <w:p>
@@ -2814,8 +3478,8 @@
           <w:numId w:val="4"/>
         </w:numPr>
       </w:pPr>
-      <w:bookmarkStart w:id="12" w:name="_3rdcrjn" w:colFirst="0" w:colLast="0"/>
-      <w:bookmarkEnd w:id="12"/>
+      <w:bookmarkStart w:id="11" w:name="_3rdcrjn" w:colFirst="0" w:colLast="0"/>
+      <w:bookmarkEnd w:id="11"/>
       <w:r>
         <w:lastRenderedPageBreak/>
         <w:t>Results and Discussion</w:t>
@@ -2850,8 +3514,8 @@
           <w:numId w:val="4"/>
         </w:numPr>
       </w:pPr>
-      <w:bookmarkStart w:id="13" w:name="_26in1rg" w:colFirst="0" w:colLast="0"/>
-      <w:bookmarkEnd w:id="13"/>
+      <w:bookmarkStart w:id="12" w:name="_26in1rg" w:colFirst="0" w:colLast="0"/>
+      <w:bookmarkEnd w:id="12"/>
       <w:r>
         <w:lastRenderedPageBreak/>
         <w:t>Conclusions</w:t>
@@ -2863,10 +3527,7 @@
         <w:spacing w:after="160" w:line="259" w:lineRule="auto"/>
       </w:pPr>
       <w:r>
-        <w:t>The purpose of the con</w:t>
-      </w:r>
-      <w:r>
-        <w:t>clusion section is to compile the results from each section in the report. What is the conclusion? Did the project fulfil the requirements? Etc.</w:t>
+        <w:t>The purpose of the conclusion section is to compile the results from each section in the report. What is the conclusion? Did the project fulfil the requirements? Etc.</w:t>
       </w:r>
     </w:p>
     <w:p>
@@ -2901,14 +3562,11 @@
           <w:numId w:val="4"/>
         </w:numPr>
       </w:pPr>
-      <w:bookmarkStart w:id="14" w:name="_3j2qqm3" w:colFirst="0" w:colLast="0"/>
-      <w:bookmarkEnd w:id="14"/>
+      <w:bookmarkStart w:id="13" w:name="_3j2qqm3" w:colFirst="0" w:colLast="0"/>
+      <w:bookmarkEnd w:id="13"/>
       <w:r>
         <w:lastRenderedPageBreak/>
-        <w:t xml:space="preserve">Project </w:t>
-      </w:r>
-      <w:r>
-        <w:t>future</w:t>
+        <w:t>Project future</w:t>
       </w:r>
     </w:p>
     <w:p>
@@ -2976,8 +3634,8 @@
           <w:numId w:val="4"/>
         </w:numPr>
       </w:pPr>
-      <w:bookmarkStart w:id="15" w:name="_35nkun2" w:colFirst="0" w:colLast="0"/>
-      <w:bookmarkEnd w:id="15"/>
+      <w:bookmarkStart w:id="14" w:name="_35nkun2" w:colFirst="0" w:colLast="0"/>
+      <w:bookmarkEnd w:id="14"/>
       <w:r>
         <w:lastRenderedPageBreak/>
         <w:t>Sources of information</w:t>
@@ -3006,7 +3664,14 @@
           <w:color w:val="000000"/>
           <w:szCs w:val="22"/>
         </w:rPr>
-        <w:t>Note: Use the standard reference method: Harvard Anglia. A very good reference</w:t>
+        <w:t xml:space="preserve">Note: Use the standard reference method: Harvard Anglia. A very good reference tool is Mendeley </w:t>
+      </w:r>
+      <w:r>
+        <w:rPr>
+          <w:color w:val="000000"/>
+          <w:szCs w:val="22"/>
+        </w:rPr>
+        <w:t>(Mendeley.com 2016),</w:t>
       </w:r>
       <w:r>
         <w:rPr>
@@ -3014,21 +3679,6 @@
           <w:color w:val="000000"/>
           <w:szCs w:val="22"/>
         </w:rPr>
-        <w:t xml:space="preserve"> tool is Mendeley </w:t>
-      </w:r>
-      <w:r>
-        <w:rPr>
-          <w:color w:val="000000"/>
-          <w:szCs w:val="22"/>
-        </w:rPr>
-        <w:t>(Mendeley.com 2016),</w:t>
-      </w:r>
-      <w:r>
-        <w:rPr>
-          <w:b/>
-          <w:color w:val="000000"/>
-          <w:szCs w:val="22"/>
-        </w:rPr>
         <w:t xml:space="preserve"> ask VIA Library if you need help. </w:t>
       </w:r>
     </w:p>
@@ -3038,10 +3688,7 @@
         <w:ind w:left="480" w:hanging="480"/>
       </w:pPr>
       <w:r>
-        <w:t>Banger, D., 2014. A Basic Non-Functional Requirements Checklist « Thoughts from the Systems front line.... Available at: https://dalbanger.wordpress.com/2014/01/08/a-basic-non-functi</w:t>
-      </w:r>
-      <w:r>
-        <w:t>onal-requirements-checklist/ [Accessed January 31, 2017].</w:t>
+        <w:t>Banger, D., 2014. A Basic Non-Functional Requirements Checklist « Thoughts from the Systems front line.... Available at: https://dalbanger.wordpress.com/2014/01/08/a-basic-non-functional-requirements-checklist/ [Accessed January 31, 2017].</w:t>
       </w:r>
     </w:p>
     <w:p>
@@ -3063,10 +3710,7 @@
       </w:r>
       <w:proofErr w:type="gramEnd"/>
       <w:r>
-        <w:t xml:space="preserve"> Requirements Prioritization Technique — Business Analyst Learnings. , pp.1–5. Available at: https://businessanalystlearnings.com/ba-techniques/2013/3/5/mos</w:t>
-      </w:r>
-      <w:r>
-        <w:t>cow-technique-requirements-prioritization [Accessed January 31, 2017].</w:t>
+        <w:t xml:space="preserve"> Requirements Prioritization Technique — Business Analyst Learnings. , pp.1–5. Available at: https://businessanalystlearnings.com/ba-techniques/2013/3/5/moscow-technique-requirements-prioritization [Accessed January 31, 2017].</w:t>
       </w:r>
     </w:p>
     <w:p>
@@ -3084,10 +3728,7 @@
         <w:t>Projects in Computing and Information Systems</w:t>
       </w:r>
       <w:r>
-        <w:t>, Available at: http://www.sentimentaltoday.net/National_Academy_Press/0321263553.Addison.Wesley.Publishing.Company.Proj</w:t>
-      </w:r>
-      <w:r>
-        <w:t>ects.in.Computing.and.Information.Systems.A.Students.Guide.Jun.2005.pdf.</w:t>
+        <w:t>, Available at: http://www.sentimentaltoday.net/National_Academy_Press/0321263553.Addison.Wesley.Publishing.Company.Projects.in.Computing.and.Information.Systems.A.Students.Guide.Jun.2005.pdf.</w:t>
       </w:r>
     </w:p>
     <w:p>
@@ -3105,10 +3746,7 @@
         <w:t>Design Patterns – Elements of Reusable Object-Oriented Software</w:t>
       </w:r>
       <w:r>
-        <w:t>, Available at: http://books.google.com/books?id=JPOaP7cyk6wC&amp;pg=PA78&amp;dq=intitle:Design+Patterns</w:t>
-      </w:r>
-      <w:r>
-        <w:t>+Elements+of+Reusable+Object+Oriented+Software&amp;hl=&amp;cd=3&amp;source=gbs_api%5Cnpapers2://publication/uuid/944613AA-7124-44A4-B86F-C7B2123344F3.</w:t>
+        <w:t>, Available at: http://books.google.com/books?id=JPOaP7cyk6wC&amp;pg=PA78&amp;dq=intitle:Design+Patterns+Elements+of+Reusable+Object+Oriented+Software&amp;hl=&amp;cd=3&amp;source=gbs_api%5Cnpapers2://publication/uuid/944613AA-7124-44A4-B86F-C7B2123344F3.</w:t>
       </w:r>
     </w:p>
     <w:p>
@@ -3154,10 +3792,7 @@
       </w:r>
       <w:proofErr w:type="spellEnd"/>
       <w:r>
-        <w:t>, C.,</w:t>
-      </w:r>
-      <w:r>
-        <w:t xml:space="preserve"> 2004. </w:t>
+        <w:t xml:space="preserve">, C., 2004. </w:t>
       </w:r>
       <w:r>
         <w:rPr>
@@ -3189,10 +3824,7 @@
       </w:r>
       <w:proofErr w:type="spellEnd"/>
       <w:r>
-        <w:t>, S.M.A.R.T. goal set</w:t>
-      </w:r>
-      <w:r>
-        <w:t xml:space="preserve">ting | SMART | Coaching tools | </w:t>
+        <w:t xml:space="preserve">, S.M.A.R.T. goal setting | SMART | Coaching tools | </w:t>
       </w:r>
       <w:proofErr w:type="spellStart"/>
       <w:r>
@@ -3252,8 +3884,8 @@
           <w:numId w:val="4"/>
         </w:numPr>
       </w:pPr>
-      <w:bookmarkStart w:id="16" w:name="_1ksv4uv" w:colFirst="0" w:colLast="0"/>
-      <w:bookmarkEnd w:id="16"/>
+      <w:bookmarkStart w:id="15" w:name="_1ksv4uv" w:colFirst="0" w:colLast="0"/>
+      <w:bookmarkEnd w:id="15"/>
       <w:r>
         <w:lastRenderedPageBreak/>
         <w:t>Appendices</w:t>
@@ -3460,15 +4092,7 @@
           <w:szCs w:val="32"/>
         </w:rPr>
         <w:lastRenderedPageBreak/>
-        <w:t>Appendix A Pr</w:t>
-      </w:r>
-      <w:r>
-        <w:rPr>
-          <w:b/>
-          <w:sz w:val="32"/>
-          <w:szCs w:val="32"/>
-        </w:rPr>
-        <w:t>oject Description</w:t>
+        <w:t>Appendix A Project Description</w:t>
       </w:r>
     </w:p>
     <w:p>
@@ -3722,7 +4346,7 @@
         <w:noProof/>
       </w:rPr>
       <w:drawing>
-        <wp:anchor distT="0" distB="0" distL="114300" distR="114300" simplePos="0" relativeHeight="251658240" behindDoc="0" locked="0" layoutInCell="1" hidden="0" allowOverlap="1">
+        <wp:anchor distT="0" distB="0" distL="114300" distR="114300" simplePos="0" relativeHeight="251644416" behindDoc="0" locked="0" layoutInCell="1" hidden="0" allowOverlap="1">
           <wp:simplePos x="0" y="0"/>
           <wp:positionH relativeFrom="margin">
             <wp:posOffset>4853940</wp:posOffset>
@@ -3770,7 +4394,7 @@
         <w:noProof/>
       </w:rPr>
       <w:drawing>
-        <wp:anchor distT="0" distB="0" distL="114300" distR="114300" simplePos="0" relativeHeight="251659264" behindDoc="0" locked="0" layoutInCell="1" hidden="0" allowOverlap="1">
+        <wp:anchor distT="0" distB="0" distL="114300" distR="114300" simplePos="0" relativeHeight="251668992" behindDoc="0" locked="0" layoutInCell="1" hidden="0" allowOverlap="1">
           <wp:simplePos x="0" y="0"/>
           <wp:positionH relativeFrom="margin">
             <wp:posOffset>4846955</wp:posOffset>
@@ -3838,7 +4462,7 @@
         <w:noProof/>
       </w:rPr>
       <w:drawing>
-        <wp:anchor distT="0" distB="0" distL="114300" distR="114300" simplePos="0" relativeHeight="251660288" behindDoc="0" locked="0" layoutInCell="1" hidden="0" allowOverlap="1">
+        <wp:anchor distT="0" distB="0" distL="114300" distR="114300" simplePos="0" relativeHeight="251694592" behindDoc="0" locked="0" layoutInCell="1" hidden="0" allowOverlap="1">
           <wp:simplePos x="0" y="0"/>
           <wp:positionH relativeFrom="margin">
             <wp:posOffset>4853940</wp:posOffset>
@@ -3936,7 +4560,7 @@
               <w:sz w:val="18"/>
               <w:szCs w:val="18"/>
             </w:rPr>
-            <w:t>VIA ICT Project Report Template / Title of the Project Report</w:t>
+            <w:t>Project Report – Car Rental – Heterogenous System</w:t>
           </w:r>
         </w:p>
       </w:tc>
